--- a/4-semester/computer-algebra/indepworkinvar1-2.docx
+++ b/4-semester/computer-algebra/indepworkinvar1-2.docx
@@ -7,17 +7,22 @@
         <w:pStyle w:val="Heading1"/>
         <w:jc w:val="center"/>
       </w:pPr>
-      <w:r>
-        <w:t>ИСР. Задание 1.</w:t>
+      <w:proofErr w:type="spellStart"/>
+      <w:r>
+        <w:t>Инвариативная</w:t>
+      </w:r>
+      <w:proofErr w:type="spellEnd"/>
+      <w:r>
+        <w:t xml:space="preserve"> самостоятельная работа № </w:t>
+      </w:r>
+      <w:r>
+        <w:t>1.</w:t>
       </w:r>
       <w:r>
         <w:t>2</w:t>
       </w:r>
       <w:r>
-        <w:t xml:space="preserve">. </w:t>
-      </w:r>
-      <w:r>
-        <w:t xml:space="preserve">Электронное портфолио по дисциплине </w:t>
+        <w:t xml:space="preserve">. Электронное портфолио по дисциплине </w:t>
       </w:r>
       <w:r>
         <w:t>«Основы компьютерной алгебры»</w:t>
@@ -48,19 +53,7 @@
           <w:rPr>
             <w:rStyle w:val="Hyperlink"/>
           </w:rPr>
-          <w:t>https://github.com/Rakleed/rgpu/tree/master/</w:t>
-        </w:r>
-        <w:r>
-          <w:rPr>
-            <w:rStyle w:val="Hyperlink"/>
-          </w:rPr>
-          <w:t>4</w:t>
-        </w:r>
-        <w:r>
-          <w:rPr>
-            <w:rStyle w:val="Hyperlink"/>
-          </w:rPr>
-          <w:t>-semester/computer-</w:t>
+          <w:t>https://github.com/Rakleed/rgpu/tree/master/4-semester/computer-</w:t>
         </w:r>
         <w:r>
           <w:rPr>
